--- a/工作进度(每周更新)/5组-施养权工作进度.docx
+++ b/工作进度(每周更新)/5组-施养权工作进度.docx
@@ -40,28 +40,6 @@
     </w:p>
     <w:p>
       <w:pPr>
-        <w:rPr>
-          <w:rFonts w:hint="default" w:eastAsiaTheme="minorEastAsia"/>
-          <w:lang w:val="en-US" w:eastAsia="zh-CN"/>
-        </w:rPr>
-      </w:pPr>
-    </w:p>
-    <w:p>
-      <w:pPr>
-        <w:pStyle w:val="2"/>
-        <w:keepNext w:val="0"/>
-        <w:keepLines w:val="0"/>
-        <w:widowControl/>
-        <w:suppressLineNumbers w:val="0"/>
-        <w:pBdr>
-          <w:top w:val="none" w:color="auto" w:sz="0" w:space="0"/>
-          <w:left w:val="none" w:color="auto" w:sz="0" w:space="0"/>
-          <w:bottom w:val="none" w:color="auto" w:sz="0" w:space="0"/>
-          <w:right w:val="none" w:color="auto" w:sz="0" w:space="0"/>
-        </w:pBdr>
-        <w:shd w:val="clear" w:fill="FFFFFF"/>
-        <w:spacing w:before="96" w:beforeAutospacing="0" w:after="192" w:afterAutospacing="0" w:line="360" w:lineRule="atLeast"/>
-        <w:ind w:left="0" w:right="0" w:firstLine="0"/>
         <w:rPr>
           <w:rFonts w:hint="eastAsia" w:ascii="微软雅黑" w:hAnsi="微软雅黑" w:eastAsia="微软雅黑" w:cs="微软雅黑"/>
           <w:b/>
@@ -73,10 +51,30 @@
           <w:spacing w:val="0"/>
           <w:sz w:val="26"/>
           <w:szCs w:val="26"/>
-          <w:bdr w:val="none" w:color="auto" w:sz="0" w:space="0"/>
           <w:shd w:val="clear" w:fill="FFFFFF"/>
         </w:rPr>
       </w:pPr>
+      <w:r>
+        <w:rPr>
+          <w:rFonts w:hint="eastAsia"/>
+          <w:lang w:val="en-US" w:eastAsia="zh-CN"/>
+        </w:rPr>
+        <w:t>完成了tool/</w:t>
+      </w:r>
+      <w:r>
+        <w:rPr>
+          <w:rFonts w:hint="default" w:eastAsiaTheme="minorEastAsia"/>
+          <w:lang w:val="en-US" w:eastAsia="zh-CN"/>
+        </w:rPr>
+        <w:t>GTaskStringUtils.java</w:t>
+      </w:r>
+      <w:r>
+        <w:rPr>
+          <w:rFonts w:hint="eastAsia"/>
+          <w:lang w:val="en-US" w:eastAsia="zh-CN"/>
+        </w:rPr>
+        <w:t>的阅读分析</w:t>
+      </w:r>
     </w:p>
     <w:p>
       <w:pPr>
@@ -92,10 +90,11 @@
           <w:lang w:val="en-US" w:eastAsia="zh-CN"/>
         </w:rPr>
       </w:pPr>
+    </w:p>
+    <w:p>
       <w:bookmarkStart w:id="0" w:name="_GoBack"/>
       <w:bookmarkEnd w:id="0"/>
     </w:p>
-    <w:p/>
     <w:sectPr>
       <w:pgSz w:w="11906" w:h="16838"/>
       <w:pgMar w:top="1440" w:right="1800" w:bottom="1440" w:left="1800" w:header="851" w:footer="992" w:gutter="0"/>
